--- a/build/docx/390-392_A_Vintner.docx
+++ b/build/docx/390-392_A_Vintner.docx
@@ -587,7 +587,7 @@
     </w:lvl>
   </w:abstractNum>
   <w:abstractNum w:abstractNumId="990">
-    <w:nsid w:val="aec68a7d"/>
+    <w:nsid w:val="8e48a88f"/>
     <w:multiLevelType w:val="multilevel"/>
     <w:lvl w:ilvl="0">
       <w:numFmt w:val="bullet"/>

--- a/build/docx/390-392_A_Vintner.docx
+++ b/build/docx/390-392_A_Vintner.docx
@@ -587,7 +587,7 @@
     </w:lvl>
   </w:abstractNum>
   <w:abstractNum w:abstractNumId="990">
-    <w:nsid w:val="8e48a88f"/>
+    <w:nsid w:val="7c6fe187"/>
     <w:multiLevelType w:val="multilevel"/>
     <w:lvl w:ilvl="0">
       <w:numFmt w:val="bullet"/>

--- a/build/docx/390-392_A_Vintner.docx
+++ b/build/docx/390-392_A_Vintner.docx
@@ -587,7 +587,7 @@
     </w:lvl>
   </w:abstractNum>
   <w:abstractNum w:abstractNumId="990">
-    <w:nsid w:val="7c6fe187"/>
+    <w:nsid w:val="107bebe8"/>
     <w:multiLevelType w:val="multilevel"/>
     <w:lvl w:ilvl="0">
       <w:numFmt w:val="bullet"/>

--- a/build/docx/390-392_A_Vintner.docx
+++ b/build/docx/390-392_A_Vintner.docx
@@ -587,7 +587,7 @@
     </w:lvl>
   </w:abstractNum>
   <w:abstractNum w:abstractNumId="990">
-    <w:nsid w:val="107bebe8"/>
+    <w:nsid w:val="5ceb3b80"/>
     <w:multiLevelType w:val="multilevel"/>
     <w:lvl w:ilvl="0">
       <w:numFmt w:val="bullet"/>
